--- a/onderzoek/deelvraag3.docx
+++ b/onderzoek/deelvraag3.docx
@@ -64,7 +64,382 @@
         <w:t>, queues</w:t>
       </w:r>
       <w:r>
-        <w:t xml:space="preserve">, mailboxen, </w:t>
+        <w:t xml:space="preserve">, mailboxen </w:t>
+      </w:r>
+      <w:r>
+        <w:t xml:space="preserve">en </w:t>
+      </w:r>
+      <w:proofErr w:type="spellStart"/>
+      <w:r>
+        <w:t>mutexen</w:t>
+      </w:r>
+      <w:proofErr w:type="spellEnd"/>
+      <w:r>
+        <w:t>.</w:t>
+      </w:r>
+      <w:r>
+        <w:t xml:space="preserve"> Hierna worden een aantal </w:t>
+      </w:r>
+      <w:proofErr w:type="spellStart"/>
+      <w:r>
+        <w:t>rtos</w:t>
+      </w:r>
+      <w:proofErr w:type="spellEnd"/>
+      <w:r>
+        <w:t xml:space="preserve">-en vergeleken met deze </w:t>
+      </w:r>
+      <w:proofErr w:type="spellStart"/>
+      <w:r>
+        <w:t>rtos</w:t>
+      </w:r>
+      <w:proofErr w:type="spellEnd"/>
+      <w:r>
+        <w:t>.</w:t>
+      </w:r>
+      <w:r>
+        <w:t xml:space="preserve"> Alle onderstaande </w:t>
+      </w:r>
+      <w:proofErr w:type="spellStart"/>
+      <w:r>
+        <w:t>rtos</w:t>
+      </w:r>
+      <w:proofErr w:type="spellEnd"/>
+      <w:r>
+        <w:t xml:space="preserve">-en bevatten een </w:t>
+      </w:r>
+      <w:proofErr w:type="spellStart"/>
+      <w:r>
+        <w:t>clock</w:t>
+      </w:r>
+      <w:proofErr w:type="spellEnd"/>
+      <w:r>
+        <w:t xml:space="preserve"> en timer.</w:t>
+      </w:r>
+      <w:r>
+        <w:br/>
+      </w:r>
+      <w:r>
+        <w:br/>
+        <w:t xml:space="preserve">Als eerste vergelijken we free </w:t>
+      </w:r>
+      <w:proofErr w:type="spellStart"/>
+      <w:r>
+        <w:t>rtos</w:t>
+      </w:r>
+      <w:proofErr w:type="spellEnd"/>
+      <w:r>
+        <w:t xml:space="preserve">, deze </w:t>
+      </w:r>
+      <w:proofErr w:type="spellStart"/>
+      <w:r>
+        <w:t>rtos</w:t>
+      </w:r>
+      <w:proofErr w:type="spellEnd"/>
+      <w:r>
+        <w:t xml:space="preserve"> bevat de volgende mechanismen: </w:t>
+      </w:r>
+      <w:proofErr w:type="spellStart"/>
+      <w:r>
+        <w:t>mutex</w:t>
+      </w:r>
+      <w:proofErr w:type="spellEnd"/>
+      <w:r>
+        <w:t xml:space="preserve">, </w:t>
+      </w:r>
+      <w:proofErr w:type="spellStart"/>
+      <w:r>
+        <w:t>semaphores</w:t>
+      </w:r>
+      <w:proofErr w:type="spellEnd"/>
+      <w:r>
+        <w:t xml:space="preserve">, </w:t>
+      </w:r>
+      <w:r>
+        <w:t>mailbox</w:t>
+      </w:r>
+      <w:r>
+        <w:t xml:space="preserve"> en queues</w:t>
+      </w:r>
+      <w:r>
+        <w:t>.</w:t>
+      </w:r>
+      <w:r>
+        <w:t xml:space="preserve"> Wij hebben ondervonden dat f</w:t>
+      </w:r>
+      <w:r>
+        <w:t xml:space="preserve">ree </w:t>
+      </w:r>
+      <w:proofErr w:type="spellStart"/>
+      <w:r>
+        <w:t>rtos</w:t>
+      </w:r>
+      <w:proofErr w:type="spellEnd"/>
+      <w:r>
+        <w:t xml:space="preserve"> ge</w:t>
+      </w:r>
+      <w:r>
+        <w:t xml:space="preserve">en </w:t>
+      </w:r>
+      <w:proofErr w:type="spellStart"/>
+      <w:r>
+        <w:t>flags</w:t>
+      </w:r>
+      <w:proofErr w:type="spellEnd"/>
+      <w:r>
+        <w:t xml:space="preserve"> </w:t>
+      </w:r>
+      <w:r>
+        <w:t>ondersteund</w:t>
+      </w:r>
+      <w:r>
+        <w:t>.</w:t>
+      </w:r>
+      <w:r>
+        <w:t xml:space="preserve"> Dit </w:t>
+      </w:r>
+      <w:proofErr w:type="spellStart"/>
+      <w:r>
+        <w:t>rtos</w:t>
+      </w:r>
+      <w:proofErr w:type="spellEnd"/>
+      <w:r>
+        <w:t xml:space="preserve"> heeft geen extra mogelijkheden die de </w:t>
+      </w:r>
+      <w:proofErr w:type="spellStart"/>
+      <w:r>
+        <w:t>arduino</w:t>
+      </w:r>
+      <w:proofErr w:type="spellEnd"/>
+      <w:r>
+        <w:t xml:space="preserve"> </w:t>
+      </w:r>
+      <w:proofErr w:type="spellStart"/>
+      <w:r>
+        <w:t>rtos</w:t>
+      </w:r>
+      <w:proofErr w:type="spellEnd"/>
+      <w:r>
+        <w:t xml:space="preserve"> niet heeft. </w:t>
+      </w:r>
+      <w:r>
+        <w:br/>
+      </w:r>
+      <w:r>
+        <w:br/>
+      </w:r>
+      <w:r>
+        <w:t xml:space="preserve">De tweede die we gaan vergelijken is </w:t>
+      </w:r>
+      <w:proofErr w:type="spellStart"/>
+      <w:r>
+        <w:t>mbed</w:t>
+      </w:r>
+      <w:proofErr w:type="spellEnd"/>
+      <w:r>
+        <w:t xml:space="preserve">. </w:t>
+      </w:r>
+      <w:proofErr w:type="spellStart"/>
+      <w:r>
+        <w:t>Mb</w:t>
+      </w:r>
+      <w:r>
+        <w:t>ed</w:t>
+      </w:r>
+      <w:proofErr w:type="spellEnd"/>
+      <w:r>
+        <w:t xml:space="preserve"> ondersteund</w:t>
+      </w:r>
+      <w:r>
+        <w:t xml:space="preserve"> de volgende mechanismen:</w:t>
+      </w:r>
+      <w:r>
+        <w:t xml:space="preserve"> </w:t>
+      </w:r>
+      <w:proofErr w:type="spellStart"/>
+      <w:r>
+        <w:t>thre</w:t>
+      </w:r>
+      <w:r>
+        <w:t>ads</w:t>
+      </w:r>
+      <w:proofErr w:type="spellEnd"/>
+      <w:r>
+        <w:t xml:space="preserve">, </w:t>
+      </w:r>
+      <w:proofErr w:type="spellStart"/>
+      <w:r>
+        <w:t>mutex</w:t>
+      </w:r>
+      <w:proofErr w:type="spellEnd"/>
+      <w:r>
+        <w:t xml:space="preserve">, </w:t>
+      </w:r>
+      <w:proofErr w:type="spellStart"/>
+      <w:r>
+        <w:t>semaphore</w:t>
+      </w:r>
+      <w:proofErr w:type="spellEnd"/>
+      <w:r>
+        <w:t xml:space="preserve">, </w:t>
+      </w:r>
+      <w:proofErr w:type="spellStart"/>
+      <w:r>
+        <w:t>signals</w:t>
+      </w:r>
+      <w:proofErr w:type="spellEnd"/>
+      <w:r>
+        <w:t xml:space="preserve">, </w:t>
+      </w:r>
+      <w:proofErr w:type="spellStart"/>
+      <w:r>
+        <w:t>channel</w:t>
+      </w:r>
+      <w:proofErr w:type="spellEnd"/>
+      <w:r>
+        <w:t xml:space="preserve">, mailbox, </w:t>
+      </w:r>
+      <w:proofErr w:type="spellStart"/>
+      <w:r>
+        <w:t>timeouts</w:t>
+      </w:r>
+      <w:proofErr w:type="spellEnd"/>
+      <w:r>
+        <w:t xml:space="preserve">, system </w:t>
+      </w:r>
+      <w:proofErr w:type="spellStart"/>
+      <w:r>
+        <w:t>interrupts</w:t>
+      </w:r>
+      <w:proofErr w:type="spellEnd"/>
+      <w:r>
+        <w:t xml:space="preserve"> en een header waarmee de </w:t>
+      </w:r>
+      <w:r>
+        <w:t>benodigdheden</w:t>
+      </w:r>
+      <w:r>
+        <w:t xml:space="preserve"> voor het verbinden met andere systemen worden </w:t>
+      </w:r>
+      <w:proofErr w:type="spellStart"/>
+      <w:r>
+        <w:t>geïnclude</w:t>
+      </w:r>
+      <w:proofErr w:type="spellEnd"/>
+      <w:r>
+        <w:t xml:space="preserve">. </w:t>
+      </w:r>
+      <w:r>
+        <w:t xml:space="preserve">Dit </w:t>
+      </w:r>
+      <w:proofErr w:type="spellStart"/>
+      <w:r>
+        <w:t>rtos</w:t>
+      </w:r>
+      <w:proofErr w:type="spellEnd"/>
+      <w:r>
+        <w:t xml:space="preserve"> bevat alles wat </w:t>
+      </w:r>
+      <w:proofErr w:type="spellStart"/>
+      <w:r>
+        <w:t>arduino</w:t>
+      </w:r>
+      <w:proofErr w:type="spellEnd"/>
+      <w:r>
+        <w:t xml:space="preserve"> </w:t>
+      </w:r>
+      <w:proofErr w:type="spellStart"/>
+      <w:r>
+        <w:t>rtos</w:t>
+      </w:r>
+      <w:proofErr w:type="spellEnd"/>
+      <w:r>
+        <w:t xml:space="preserve"> ook heeft. </w:t>
+      </w:r>
+      <w:r>
+        <w:t xml:space="preserve">Daarentegen bevat het wel een header waarmee benodigdheden voor het verbinden met een ander systeem mogelijk wordt gemaakt. Verder bevat het </w:t>
+      </w:r>
+      <w:proofErr w:type="spellStart"/>
+      <w:r>
+        <w:t>threads</w:t>
+      </w:r>
+      <w:proofErr w:type="spellEnd"/>
+      <w:r>
+        <w:t xml:space="preserve"> welke niet ondersteund worden door de </w:t>
+      </w:r>
+      <w:proofErr w:type="spellStart"/>
+      <w:r>
+        <w:t>arduino</w:t>
+      </w:r>
+      <w:proofErr w:type="spellEnd"/>
+      <w:r>
+        <w:t xml:space="preserve"> </w:t>
+      </w:r>
+      <w:proofErr w:type="spellStart"/>
+      <w:r>
+        <w:t>rtos</w:t>
+      </w:r>
+      <w:proofErr w:type="spellEnd"/>
+      <w:r>
+        <w:t>.</w:t>
+      </w:r>
+      <w:r>
+        <w:br/>
+      </w:r>
+      <w:r>
+        <w:br/>
+      </w:r>
+      <w:r>
+        <w:t xml:space="preserve">De derde </w:t>
+      </w:r>
+      <w:proofErr w:type="spellStart"/>
+      <w:r>
+        <w:t>rtos</w:t>
+      </w:r>
+      <w:proofErr w:type="spellEnd"/>
+      <w:r>
+        <w:t xml:space="preserve"> is </w:t>
+      </w:r>
+      <w:proofErr w:type="spellStart"/>
+      <w:r>
+        <w:t>Chibi</w:t>
+      </w:r>
+      <w:proofErr w:type="spellEnd"/>
+      <w:r>
+        <w:t>-os/</w:t>
+      </w:r>
+      <w:proofErr w:type="spellStart"/>
+      <w:r>
+        <w:t>rt</w:t>
+      </w:r>
+      <w:proofErr w:type="spellEnd"/>
+      <w:r>
+        <w:t>, deze</w:t>
+      </w:r>
+      <w:r>
+        <w:t xml:space="preserve"> </w:t>
+      </w:r>
+      <w:r>
+        <w:t>bevat de volgende</w:t>
+      </w:r>
+      <w:r>
+        <w:t xml:space="preserve"> </w:t>
+      </w:r>
+      <w:r>
+        <w:t xml:space="preserve">mechanismen: </w:t>
+      </w:r>
+      <w:proofErr w:type="spellStart"/>
+      <w:r>
+        <w:t>condition</w:t>
+      </w:r>
+      <w:proofErr w:type="spellEnd"/>
+      <w:r>
+        <w:t xml:space="preserve"> variab</w:t>
+      </w:r>
+      <w:r>
+        <w:t>e</w:t>
+      </w:r>
+      <w:r>
+        <w:t xml:space="preserve">ls, </w:t>
       </w:r>
       <w:proofErr w:type="spellStart"/>
       <w:r>
@@ -72,126 +447,252 @@
       </w:r>
       <w:proofErr w:type="spellEnd"/>
       <w:r>
-        <w:t>, pools</w:t>
-      </w:r>
+        <w:t xml:space="preserve">, </w:t>
+      </w:r>
+      <w:proofErr w:type="spellStart"/>
+      <w:r>
+        <w:t>mailboxes</w:t>
+      </w:r>
+      <w:proofErr w:type="spellEnd"/>
+      <w:r>
+        <w:t xml:space="preserve">, </w:t>
+      </w:r>
+      <w:proofErr w:type="spellStart"/>
+      <w:r>
+        <w:t>semaphores</w:t>
+      </w:r>
+      <w:proofErr w:type="spellEnd"/>
+      <w:r>
+        <w:t xml:space="preserve">, </w:t>
+      </w:r>
+      <w:r>
+        <w:t xml:space="preserve">event </w:t>
+      </w:r>
+      <w:proofErr w:type="spellStart"/>
+      <w:r>
+        <w:t>flags</w:t>
+      </w:r>
+      <w:proofErr w:type="spellEnd"/>
+      <w:r>
+        <w:t>,</w:t>
+      </w:r>
+      <w:r>
+        <w:t xml:space="preserve"> </w:t>
+      </w:r>
+      <w:proofErr w:type="spellStart"/>
+      <w:r>
+        <w:t>mutexes</w:t>
+      </w:r>
+      <w:proofErr w:type="spellEnd"/>
+      <w:r>
+        <w:t xml:space="preserve"> en timers</w:t>
+      </w:r>
+      <w:r>
+        <w:t>.</w:t>
+      </w:r>
+      <w:r>
+        <w:t xml:space="preserve"> Als we dit </w:t>
+      </w:r>
+      <w:proofErr w:type="spellStart"/>
+      <w:r>
+        <w:t>rtos</w:t>
+      </w:r>
+      <w:proofErr w:type="spellEnd"/>
+      <w:r>
+        <w:t xml:space="preserve"> vergelijken met de </w:t>
+      </w:r>
+      <w:proofErr w:type="spellStart"/>
+      <w:r>
+        <w:t>arduino</w:t>
+      </w:r>
+      <w:proofErr w:type="spellEnd"/>
+      <w:r>
+        <w:t xml:space="preserve"> </w:t>
+      </w:r>
+      <w:proofErr w:type="spellStart"/>
+      <w:r>
+        <w:t>rtos</w:t>
+      </w:r>
+      <w:proofErr w:type="spellEnd"/>
+      <w:r>
+        <w:t xml:space="preserve"> kunnen we concluderen dat </w:t>
+      </w:r>
+      <w:proofErr w:type="spellStart"/>
+      <w:r>
+        <w:t>chibi</w:t>
+      </w:r>
+      <w:proofErr w:type="spellEnd"/>
+      <w:r>
+        <w:t>-os/</w:t>
+      </w:r>
+      <w:proofErr w:type="spellStart"/>
+      <w:r>
+        <w:t>rt</w:t>
+      </w:r>
+      <w:proofErr w:type="spellEnd"/>
+      <w:r>
+        <w:t xml:space="preserve"> </w:t>
+      </w:r>
+      <w:r>
+        <w:t xml:space="preserve">alles bevat wat </w:t>
+      </w:r>
+      <w:proofErr w:type="spellStart"/>
+      <w:r>
+        <w:t>arduino</w:t>
+      </w:r>
+      <w:proofErr w:type="spellEnd"/>
+      <w:r>
+        <w:t xml:space="preserve"> </w:t>
+      </w:r>
+      <w:proofErr w:type="spellStart"/>
+      <w:r>
+        <w:t>rtos</w:t>
+      </w:r>
+      <w:proofErr w:type="spellEnd"/>
+      <w:r>
+        <w:t xml:space="preserve"> ook heeft</w:t>
+      </w:r>
+      <w:r>
+        <w:t xml:space="preserve">. Daarentegen bevat dit </w:t>
+      </w:r>
+      <w:proofErr w:type="spellStart"/>
+      <w:r>
+        <w:t>rtos</w:t>
+      </w:r>
+      <w:proofErr w:type="spellEnd"/>
+      <w:r>
+        <w:t xml:space="preserve"> wel </w:t>
+      </w:r>
+      <w:proofErr w:type="spellStart"/>
+      <w:r>
+        <w:t>condition</w:t>
+      </w:r>
+      <w:proofErr w:type="spellEnd"/>
+      <w:r>
+        <w:t xml:space="preserve"> variabels.</w:t>
+      </w:r>
+      <w:r>
+        <w:br/>
+      </w:r>
+      <w:r>
+        <w:br/>
+      </w:r>
+      <w:r>
+        <w:t xml:space="preserve">Als vierde hebben we de </w:t>
+      </w:r>
+      <w:r>
+        <w:t xml:space="preserve">Atom </w:t>
+      </w:r>
+      <w:proofErr w:type="spellStart"/>
+      <w:r>
+        <w:t>threads</w:t>
+      </w:r>
+      <w:proofErr w:type="spellEnd"/>
+      <w:r>
+        <w:t xml:space="preserve"> </w:t>
+      </w:r>
+      <w:proofErr w:type="spellStart"/>
+      <w:r>
+        <w:t>rtos</w:t>
+      </w:r>
+      <w:proofErr w:type="spellEnd"/>
+      <w:r>
+        <w:t xml:space="preserve">, dit </w:t>
+      </w:r>
+      <w:proofErr w:type="spellStart"/>
+      <w:r>
+        <w:t>rtos</w:t>
+      </w:r>
+      <w:proofErr w:type="spellEnd"/>
+      <w:r>
+        <w:t xml:space="preserve"> bevat de volgende mechanismen: </w:t>
+      </w:r>
+      <w:r>
+        <w:t>pre</w:t>
+      </w:r>
+      <w:r>
+        <w:t>-</w:t>
+      </w:r>
+      <w:proofErr w:type="spellStart"/>
+      <w:r>
+        <w:t>emptive</w:t>
+      </w:r>
+      <w:proofErr w:type="spellEnd"/>
+      <w:r>
+        <w:t xml:space="preserve"> </w:t>
+      </w:r>
+      <w:proofErr w:type="spellStart"/>
+      <w:r>
+        <w:t>scheduler</w:t>
+      </w:r>
+      <w:proofErr w:type="spellEnd"/>
+      <w:r>
+        <w:t xml:space="preserve"> </w:t>
+      </w:r>
+      <w:proofErr w:type="spellStart"/>
+      <w:r>
+        <w:t>with</w:t>
+      </w:r>
+      <w:proofErr w:type="spellEnd"/>
+      <w:r>
+        <w:t xml:space="preserve"> 255 priority levels, </w:t>
+      </w:r>
+      <w:proofErr w:type="spellStart"/>
+      <w:r>
+        <w:t>round-ribin</w:t>
+      </w:r>
+      <w:proofErr w:type="spellEnd"/>
+      <w:r>
+        <w:t xml:space="preserve"> at </w:t>
+      </w:r>
+      <w:proofErr w:type="spellStart"/>
+      <w:r>
+        <w:t>same</w:t>
+      </w:r>
+      <w:proofErr w:type="spellEnd"/>
+      <w:r>
+        <w:t xml:space="preserve"> priority level, </w:t>
+      </w:r>
+      <w:proofErr w:type="spellStart"/>
+      <w:r>
+        <w:t>s</w:t>
+      </w:r>
+      <w:r>
+        <w:t>emaphore</w:t>
+      </w:r>
+      <w:proofErr w:type="spellEnd"/>
+      <w:r>
+        <w:t xml:space="preserve">, </w:t>
+      </w:r>
+      <w:proofErr w:type="spellStart"/>
+      <w:r>
+        <w:t>mutex</w:t>
+      </w:r>
+      <w:proofErr w:type="spellEnd"/>
+      <w:r>
+        <w:t xml:space="preserve">, </w:t>
+      </w:r>
+      <w:proofErr w:type="spellStart"/>
+      <w:r>
+        <w:t>channel</w:t>
+      </w:r>
+      <w:proofErr w:type="spellEnd"/>
       <w:r>
         <w:t xml:space="preserve"> en </w:t>
       </w:r>
-      <w:proofErr w:type="spellStart"/>
-      <w:r>
-        <w:t>mutexen</w:t>
-      </w:r>
-      <w:proofErr w:type="spellEnd"/>
-      <w:r>
-        <w:t>.</w:t>
-      </w:r>
-      <w:r>
-        <w:t xml:space="preserve"> Hierna worden een aantal </w:t>
-      </w:r>
-      <w:proofErr w:type="spellStart"/>
-      <w:r>
-        <w:t>rtos</w:t>
-      </w:r>
-      <w:proofErr w:type="spellEnd"/>
-      <w:r>
-        <w:t xml:space="preserve">-en vergeleken met deze </w:t>
-      </w:r>
-      <w:proofErr w:type="spellStart"/>
-      <w:r>
-        <w:t>rtos</w:t>
-      </w:r>
-      <w:proofErr w:type="spellEnd"/>
-      <w:r>
-        <w:t>.</w:t>
-      </w:r>
-      <w:r>
-        <w:t xml:space="preserve"> Alle onderstaande </w:t>
-      </w:r>
-      <w:proofErr w:type="spellStart"/>
-      <w:r>
-        <w:t>rtos</w:t>
-      </w:r>
-      <w:proofErr w:type="spellEnd"/>
-      <w:r>
-        <w:t xml:space="preserve">-en bevatten een </w:t>
-      </w:r>
-      <w:proofErr w:type="spellStart"/>
-      <w:r>
-        <w:t>clock</w:t>
-      </w:r>
-      <w:proofErr w:type="spellEnd"/>
-      <w:r>
-        <w:t xml:space="preserve"> en timer.</w:t>
-      </w:r>
-      <w:r>
-        <w:br/>
-      </w:r>
-      <w:r>
-        <w:br/>
-      </w:r>
-      <w:r>
-        <w:t>Als eerste vergelijken we f</w:t>
-      </w:r>
-      <w:r>
-        <w:t xml:space="preserve">ree </w:t>
-      </w:r>
-      <w:proofErr w:type="spellStart"/>
-      <w:r>
-        <w:t>rtos</w:t>
-      </w:r>
-      <w:proofErr w:type="spellEnd"/>
-      <w:r>
-        <w:t xml:space="preserve">, deze </w:t>
-      </w:r>
-      <w:proofErr w:type="spellStart"/>
-      <w:r>
-        <w:t>rtos</w:t>
-      </w:r>
-      <w:proofErr w:type="spellEnd"/>
-      <w:r>
-        <w:t xml:space="preserve"> bevat de volgende mechanismen:</w:t>
-      </w:r>
-      <w:r>
-        <w:t xml:space="preserve"> </w:t>
-      </w:r>
-      <w:proofErr w:type="spellStart"/>
-      <w:r>
-        <w:t>mutex</w:t>
-      </w:r>
-      <w:proofErr w:type="spellEnd"/>
-      <w:r>
-        <w:t xml:space="preserve">, pool, </w:t>
-      </w:r>
-      <w:proofErr w:type="spellStart"/>
-      <w:r>
-        <w:t>channel</w:t>
-      </w:r>
-      <w:proofErr w:type="spellEnd"/>
-      <w:r>
-        <w:t xml:space="preserve"> , mailbox</w:t>
-      </w:r>
-      <w:r>
-        <w:t xml:space="preserve"> en queues</w:t>
-      </w:r>
-      <w:r>
-        <w:t>.</w:t>
-      </w:r>
-      <w:r>
-        <w:t xml:space="preserve"> Wij hebben ondervonden dat f</w:t>
-      </w:r>
-      <w:r>
-        <w:t xml:space="preserve">ree </w:t>
-      </w:r>
-      <w:proofErr w:type="spellStart"/>
-      <w:r>
-        <w:t>rtos</w:t>
-      </w:r>
-      <w:proofErr w:type="spellEnd"/>
-      <w:r>
-        <w:t xml:space="preserve"> ge</w:t>
-      </w:r>
-      <w:r>
-        <w:t xml:space="preserve">en </w:t>
+      <w:r>
+        <w:t>timers.</w:t>
+      </w:r>
+      <w:r>
+        <w:t xml:space="preserve"> Dit </w:t>
+      </w:r>
+      <w:proofErr w:type="spellStart"/>
+      <w:r>
+        <w:t>rtos</w:t>
+      </w:r>
+      <w:proofErr w:type="spellEnd"/>
+      <w:r>
+        <w:t xml:space="preserve"> ondersteund dus geen </w:t>
       </w:r>
       <w:proofErr w:type="spellStart"/>
       <w:r>
@@ -201,500 +702,13 @@
       <w:r>
         <w:t xml:space="preserve"> en</w:t>
       </w:r>
-      <w:r>
-        <w:t xml:space="preserve"> </w:t>
-      </w:r>
-      <w:proofErr w:type="spellStart"/>
-      <w:r>
-        <w:t>semaphores</w:t>
-      </w:r>
-      <w:proofErr w:type="spellEnd"/>
-      <w:r>
-        <w:t xml:space="preserve"> </w:t>
-      </w:r>
-      <w:r>
-        <w:t>ondersteund</w:t>
-      </w:r>
-      <w:r>
-        <w:t>.</w:t>
-      </w:r>
-      <w:r>
-        <w:t xml:space="preserve"> Dit </w:t>
-      </w:r>
-      <w:proofErr w:type="spellStart"/>
-      <w:r>
-        <w:t>rtos</w:t>
-      </w:r>
-      <w:proofErr w:type="spellEnd"/>
-      <w:r>
-        <w:t xml:space="preserve"> heeft geen extra mogelijkheden die de </w:t>
-      </w:r>
-      <w:proofErr w:type="spellStart"/>
-      <w:r>
-        <w:t>arduino</w:t>
-      </w:r>
-      <w:proofErr w:type="spellEnd"/>
-      <w:r>
-        <w:t xml:space="preserve"> </w:t>
-      </w:r>
-      <w:proofErr w:type="spellStart"/>
-      <w:r>
-        <w:t>rtos</w:t>
-      </w:r>
-      <w:proofErr w:type="spellEnd"/>
-      <w:r>
-        <w:t xml:space="preserve"> niet heeft. </w:t>
-      </w:r>
-      <w:r>
-        <w:br/>
-      </w:r>
-      <w:r>
-        <w:br/>
-      </w:r>
-      <w:r>
-        <w:t xml:space="preserve">De tweede die we gaan vergelijken is </w:t>
-      </w:r>
-      <w:proofErr w:type="spellStart"/>
-      <w:r>
-        <w:t>mbed</w:t>
-      </w:r>
-      <w:proofErr w:type="spellEnd"/>
-      <w:r>
-        <w:t xml:space="preserve">. </w:t>
-      </w:r>
-      <w:proofErr w:type="spellStart"/>
-      <w:r>
-        <w:t>Mbd</w:t>
-      </w:r>
-      <w:proofErr w:type="spellEnd"/>
-      <w:r>
-        <w:t xml:space="preserve"> ondersteunt de volgende mechanismen:</w:t>
-      </w:r>
-      <w:r>
-        <w:t xml:space="preserve"> </w:t>
-      </w:r>
-      <w:proofErr w:type="spellStart"/>
-      <w:r>
-        <w:t>threads</w:t>
-      </w:r>
-      <w:proofErr w:type="spellEnd"/>
-      <w:r>
-        <w:t xml:space="preserve">, </w:t>
-      </w:r>
-      <w:proofErr w:type="spellStart"/>
-      <w:r>
-        <w:t>mutex</w:t>
-      </w:r>
-      <w:proofErr w:type="spellEnd"/>
-      <w:r>
-        <w:t xml:space="preserve">, </w:t>
-      </w:r>
-      <w:proofErr w:type="spellStart"/>
-      <w:r>
-        <w:t>semaphore</w:t>
-      </w:r>
-      <w:proofErr w:type="spellEnd"/>
-      <w:r>
-        <w:t xml:space="preserve">, </w:t>
-      </w:r>
-      <w:proofErr w:type="spellStart"/>
-      <w:r>
-        <w:t>signals</w:t>
-      </w:r>
-      <w:proofErr w:type="spellEnd"/>
-      <w:r>
-        <w:t xml:space="preserve">, pools, </w:t>
-      </w:r>
-      <w:proofErr w:type="spellStart"/>
-      <w:r>
-        <w:t>channel</w:t>
-      </w:r>
-      <w:proofErr w:type="spellEnd"/>
-      <w:r>
-        <w:t xml:space="preserve">, mailbox, </w:t>
-      </w:r>
-      <w:proofErr w:type="spellStart"/>
-      <w:r>
-        <w:t>timeouts</w:t>
-      </w:r>
-      <w:proofErr w:type="spellEnd"/>
-      <w:r>
-        <w:t xml:space="preserve">, system </w:t>
-      </w:r>
-      <w:proofErr w:type="spellStart"/>
-      <w:r>
-        <w:t>interrupts</w:t>
-      </w:r>
-      <w:proofErr w:type="spellEnd"/>
-      <w:r>
-        <w:t xml:space="preserve"> en een header waarmee de </w:t>
-      </w:r>
-      <w:r>
-        <w:t>benodigdheden</w:t>
-      </w:r>
-      <w:r>
-        <w:t xml:space="preserve"> voor het verbinden met andere systemen worden </w:t>
-      </w:r>
-      <w:proofErr w:type="spellStart"/>
-      <w:r>
-        <w:t>geinclude</w:t>
-      </w:r>
-      <w:proofErr w:type="spellEnd"/>
-      <w:r>
-        <w:t>.</w:t>
-      </w:r>
-      <w:r>
-        <w:t xml:space="preserve"> Het </w:t>
-      </w:r>
-      <w:r>
-        <w:t xml:space="preserve">ondersteunt geen </w:t>
-      </w:r>
-      <w:r>
-        <w:t xml:space="preserve">queues en </w:t>
-      </w:r>
-      <w:proofErr w:type="spellStart"/>
-      <w:r>
-        <w:t>flags</w:t>
-      </w:r>
-      <w:proofErr w:type="spellEnd"/>
-      <w:r>
-        <w:t xml:space="preserve">. Daarentegen bevat het wel een header waarmee benodigdheden voor het verbinden met een ander systeem mogelijk wordt gemaakt. Verder bevat het ook </w:t>
-      </w:r>
-      <w:proofErr w:type="spellStart"/>
-      <w:r>
-        <w:t>signals</w:t>
-      </w:r>
-      <w:proofErr w:type="spellEnd"/>
-      <w:r>
-        <w:t xml:space="preserve"> en </w:t>
-      </w:r>
-      <w:proofErr w:type="spellStart"/>
-      <w:r>
-        <w:t>threads</w:t>
-      </w:r>
-      <w:proofErr w:type="spellEnd"/>
-      <w:r>
-        <w:t xml:space="preserve"> welke niet ondersteund worden door de </w:t>
-      </w:r>
-      <w:proofErr w:type="spellStart"/>
-      <w:r>
-        <w:t>arduino</w:t>
-      </w:r>
-      <w:proofErr w:type="spellEnd"/>
-      <w:r>
-        <w:t xml:space="preserve"> </w:t>
-      </w:r>
-      <w:proofErr w:type="spellStart"/>
-      <w:r>
-        <w:t>rtos</w:t>
-      </w:r>
-      <w:proofErr w:type="spellEnd"/>
-      <w:r>
-        <w:t>.</w:t>
-      </w:r>
-      <w:r>
-        <w:br/>
-      </w:r>
-      <w:r>
-        <w:br/>
-      </w:r>
-      <w:r>
-        <w:t xml:space="preserve">De derde </w:t>
-      </w:r>
-      <w:proofErr w:type="spellStart"/>
-      <w:r>
-        <w:t>rtos</w:t>
-      </w:r>
-      <w:proofErr w:type="spellEnd"/>
-      <w:r>
-        <w:t xml:space="preserve"> is </w:t>
-      </w:r>
-      <w:proofErr w:type="spellStart"/>
-      <w:r>
-        <w:t>Chibi</w:t>
-      </w:r>
-      <w:proofErr w:type="spellEnd"/>
-      <w:r>
-        <w:t>-os/</w:t>
-      </w:r>
-      <w:proofErr w:type="spellStart"/>
-      <w:r>
-        <w:t>rt</w:t>
-      </w:r>
-      <w:proofErr w:type="spellEnd"/>
-      <w:r>
-        <w:t>, deze</w:t>
-      </w:r>
-      <w:r>
-        <w:t xml:space="preserve"> </w:t>
-      </w:r>
-      <w:r>
-        <w:t>bevat de volgende</w:t>
-      </w:r>
-      <w:r>
-        <w:t xml:space="preserve"> </w:t>
-      </w:r>
-      <w:r>
-        <w:t xml:space="preserve">mechanismen: </w:t>
-      </w:r>
-      <w:proofErr w:type="spellStart"/>
-      <w:r>
-        <w:t>condition</w:t>
-      </w:r>
-      <w:proofErr w:type="spellEnd"/>
-      <w:r>
-        <w:t xml:space="preserve"> variab</w:t>
-      </w:r>
-      <w:r>
-        <w:t>e</w:t>
-      </w:r>
-      <w:r>
-        <w:t xml:space="preserve">ls, </w:t>
-      </w:r>
-      <w:proofErr w:type="spellStart"/>
-      <w:r>
-        <w:t>channels</w:t>
-      </w:r>
-      <w:proofErr w:type="spellEnd"/>
-      <w:r>
-        <w:t xml:space="preserve">, </w:t>
-      </w:r>
-      <w:proofErr w:type="spellStart"/>
-      <w:r>
-        <w:t>mailboxes</w:t>
-      </w:r>
-      <w:proofErr w:type="spellEnd"/>
-      <w:r>
-        <w:t xml:space="preserve">, </w:t>
-      </w:r>
-      <w:proofErr w:type="spellStart"/>
-      <w:r>
-        <w:t>semaphores</w:t>
-      </w:r>
-      <w:proofErr w:type="spellEnd"/>
-      <w:r>
-        <w:t xml:space="preserve">, </w:t>
-      </w:r>
-      <w:r>
-        <w:t xml:space="preserve">event </w:t>
-      </w:r>
-      <w:proofErr w:type="spellStart"/>
-      <w:r>
-        <w:t>flags</w:t>
-      </w:r>
-      <w:proofErr w:type="spellEnd"/>
-      <w:r>
-        <w:t>,</w:t>
-      </w:r>
-      <w:r>
-        <w:t xml:space="preserve"> </w:t>
-      </w:r>
-      <w:proofErr w:type="spellStart"/>
-      <w:r>
-        <w:t>mutexes</w:t>
-      </w:r>
-      <w:proofErr w:type="spellEnd"/>
-      <w:r>
-        <w:t xml:space="preserve"> en timers</w:t>
-      </w:r>
-      <w:r>
-        <w:t>.</w:t>
-      </w:r>
-      <w:r>
-        <w:t xml:space="preserve"> Als we dit </w:t>
-      </w:r>
-      <w:proofErr w:type="spellStart"/>
-      <w:r>
-        <w:t>rtos</w:t>
-      </w:r>
-      <w:proofErr w:type="spellEnd"/>
-      <w:r>
-        <w:t xml:space="preserve"> vergelijken met de </w:t>
-      </w:r>
-      <w:proofErr w:type="spellStart"/>
-      <w:r>
-        <w:t>arduino</w:t>
-      </w:r>
-      <w:proofErr w:type="spellEnd"/>
-      <w:r>
-        <w:t xml:space="preserve"> </w:t>
-      </w:r>
-      <w:proofErr w:type="spellStart"/>
-      <w:r>
-        <w:t>rtos</w:t>
-      </w:r>
-      <w:proofErr w:type="spellEnd"/>
-      <w:r>
-        <w:t xml:space="preserve"> kunnen we concluderen dat </w:t>
-      </w:r>
-      <w:proofErr w:type="spellStart"/>
-      <w:r>
-        <w:t>chibi</w:t>
-      </w:r>
-      <w:proofErr w:type="spellEnd"/>
-      <w:r>
-        <w:t>-os/</w:t>
-      </w:r>
-      <w:proofErr w:type="spellStart"/>
-      <w:r>
-        <w:t>rt</w:t>
-      </w:r>
-      <w:proofErr w:type="spellEnd"/>
-      <w:r>
-        <w:t xml:space="preserve"> </w:t>
-      </w:r>
-      <w:r>
-        <w:t>geen queues en pools</w:t>
-      </w:r>
-      <w:r>
-        <w:t xml:space="preserve"> bevat. Daarentegen bevat dit </w:t>
-      </w:r>
-      <w:proofErr w:type="spellStart"/>
-      <w:r>
-        <w:t>rtos</w:t>
-      </w:r>
-      <w:proofErr w:type="spellEnd"/>
-      <w:r>
-        <w:t xml:space="preserve"> wel </w:t>
-      </w:r>
-      <w:proofErr w:type="spellStart"/>
-      <w:r>
-        <w:t>condition</w:t>
-      </w:r>
-      <w:proofErr w:type="spellEnd"/>
-      <w:r>
-        <w:t xml:space="preserve"> variabels.</w:t>
-      </w:r>
-      <w:r>
-        <w:br/>
-      </w:r>
-      <w:r>
-        <w:br/>
-      </w:r>
-      <w:r>
-        <w:t xml:space="preserve">Als vierde hebben we de </w:t>
-      </w:r>
-      <w:r>
-        <w:t xml:space="preserve">Atom </w:t>
-      </w:r>
-      <w:proofErr w:type="spellStart"/>
-      <w:r>
-        <w:t>threads</w:t>
-      </w:r>
-      <w:proofErr w:type="spellEnd"/>
-      <w:r>
-        <w:t xml:space="preserve"> </w:t>
-      </w:r>
-      <w:proofErr w:type="spellStart"/>
-      <w:r>
-        <w:t>rtos</w:t>
-      </w:r>
-      <w:proofErr w:type="spellEnd"/>
-      <w:r>
-        <w:t xml:space="preserve">, dit </w:t>
-      </w:r>
-      <w:proofErr w:type="spellStart"/>
-      <w:r>
-        <w:t>rtos</w:t>
-      </w:r>
-      <w:proofErr w:type="spellEnd"/>
-      <w:r>
-        <w:t xml:space="preserve"> bevat de volgende mechanismen: </w:t>
-      </w:r>
-      <w:r>
-        <w:t>pre</w:t>
-      </w:r>
-      <w:r>
-        <w:t>-</w:t>
-      </w:r>
-      <w:proofErr w:type="spellStart"/>
-      <w:r>
-        <w:t>emptive</w:t>
-      </w:r>
-      <w:proofErr w:type="spellEnd"/>
-      <w:r>
-        <w:t xml:space="preserve"> </w:t>
-      </w:r>
-      <w:proofErr w:type="spellStart"/>
-      <w:r>
-        <w:t>scheduler</w:t>
-      </w:r>
-      <w:proofErr w:type="spellEnd"/>
-      <w:r>
-        <w:t xml:space="preserve"> </w:t>
-      </w:r>
-      <w:proofErr w:type="spellStart"/>
-      <w:r>
-        <w:t>with</w:t>
-      </w:r>
-      <w:proofErr w:type="spellEnd"/>
-      <w:r>
-        <w:t xml:space="preserve"> 255 priority levels, </w:t>
-      </w:r>
-      <w:proofErr w:type="spellStart"/>
-      <w:r>
-        <w:t>round-ribin</w:t>
-      </w:r>
-      <w:proofErr w:type="spellEnd"/>
-      <w:r>
-        <w:t xml:space="preserve"> at </w:t>
-      </w:r>
-      <w:proofErr w:type="spellStart"/>
-      <w:r>
-        <w:t>same</w:t>
-      </w:r>
-      <w:proofErr w:type="spellEnd"/>
-      <w:r>
-        <w:t xml:space="preserve"> priority level, </w:t>
-      </w:r>
-      <w:proofErr w:type="spellStart"/>
-      <w:r>
-        <w:t>s</w:t>
-      </w:r>
-      <w:r>
-        <w:t>emaphore</w:t>
-      </w:r>
-      <w:proofErr w:type="spellEnd"/>
-      <w:r>
-        <w:t xml:space="preserve">, </w:t>
-      </w:r>
-      <w:proofErr w:type="spellStart"/>
-      <w:r>
-        <w:t>mutex</w:t>
-      </w:r>
-      <w:proofErr w:type="spellEnd"/>
-      <w:r>
-        <w:t xml:space="preserve">, </w:t>
-      </w:r>
-      <w:proofErr w:type="spellStart"/>
-      <w:r>
-        <w:t>channel</w:t>
-      </w:r>
-      <w:proofErr w:type="spellEnd"/>
-      <w:r>
-        <w:t xml:space="preserve"> en </w:t>
-      </w:r>
-      <w:r>
-        <w:t>timers.</w:t>
-      </w:r>
-      <w:r>
-        <w:t xml:space="preserve"> Dit </w:t>
-      </w:r>
-      <w:proofErr w:type="spellStart"/>
-      <w:r>
-        <w:t>rtos</w:t>
-      </w:r>
-      <w:proofErr w:type="spellEnd"/>
-      <w:r>
-        <w:t xml:space="preserve"> ondersteund dus geen pools, </w:t>
-      </w:r>
-      <w:proofErr w:type="spellStart"/>
-      <w:r>
-        <w:t>flags</w:t>
-      </w:r>
-      <w:proofErr w:type="spellEnd"/>
-      <w:r>
-        <w:t>, mailboxen en queues. Het heeft daarentegen wel een pre-</w:t>
+      <w:bookmarkStart w:id="0" w:name="_GoBack"/>
+      <w:bookmarkEnd w:id="0"/>
+      <w:r>
+        <w:t xml:space="preserve"> mailboxen</w:t>
+      </w:r>
+      <w:r>
+        <w:t>. Het heeft daarentegen wel een pre-</w:t>
       </w:r>
       <w:proofErr w:type="spellStart"/>
       <w:r>
@@ -728,8 +742,6 @@
       <w:r>
         <w:t>Als laatste hebben we RIOT maar hier hebben we nog geen informatie met betrekking tot synchronisatie middelen kunnen vinden.</w:t>
       </w:r>
-      <w:bookmarkStart w:id="0" w:name="_GoBack"/>
-      <w:bookmarkEnd w:id="0"/>
     </w:p>
     <w:sectPr>
       <w:pgSz w:w="11906" w:h="16838"/>
